--- a/문서/MORPHOSIS 개발일지 20차.docx
+++ b/문서/MORPHOSIS 개발일지 20차.docx
@@ -348,11 +348,6 @@
             </w:pPr>
           </w:p>
           <w:p>
-            <w:pPr>
-              <w:rPr>
-                <w:rFonts w:hint="eastAsia"/>
-              </w:rPr>
-            </w:pPr>
             <w:r>
               <w:rPr>
                 <w:rFonts w:hint="eastAsia"/>
@@ -368,6 +363,118 @@
               </w:rPr>
               <w:t>를 사용하여 사운드 재생을 시작했다.</w:t>
             </w:r>
+          </w:p>
+          <w:p>
+            <w:r>
+              <w:rPr>
+                <w:rFonts w:hint="eastAsia"/>
+              </w:rPr>
+              <w:t xml:space="preserve">실습 예제를 보고 하고 있는데 이런 식으로 </w:t>
+            </w:r>
+            <w:proofErr w:type="spellStart"/>
+            <w:r>
+              <w:rPr>
+                <w:rFonts w:hint="eastAsia"/>
+              </w:rPr>
+              <w:t>넣어놨다</w:t>
+            </w:r>
+            <w:proofErr w:type="spellEnd"/>
+            <w:r>
+              <w:rPr>
+                <w:rFonts w:hint="eastAsia"/>
+              </w:rPr>
+              <w:t>.</w:t>
+            </w:r>
+          </w:p>
+          <w:p>
+            <w:pPr>
+              <w:rPr>
+                <w:rFonts w:hint="eastAsia"/>
+              </w:rPr>
+            </w:pPr>
+            <w:r>
+              <w:rPr>
+                <w:noProof/>
+              </w:rPr>
+              <w:drawing>
+                <wp:inline distT="0" distB="0" distL="0" distR="0" wp14:anchorId="5AB655FE" wp14:editId="545131C9">
+                  <wp:extent cx="5572660" cy="1012639"/>
+                  <wp:effectExtent l="0" t="0" r="0" b="0"/>
+                  <wp:docPr id="3" name="그림 3"/>
+                  <wp:cNvGraphicFramePr>
+                    <a:graphicFrameLocks xmlns:a="http://schemas.openxmlformats.org/drawingml/2006/main" noChangeAspect="1"/>
+                  </wp:cNvGraphicFramePr>
+                  <a:graphic xmlns:a="http://schemas.openxmlformats.org/drawingml/2006/main">
+                    <a:graphicData uri="http://schemas.openxmlformats.org/drawingml/2006/picture">
+                      <pic:pic xmlns:pic="http://schemas.openxmlformats.org/drawingml/2006/picture">
+                        <pic:nvPicPr>
+                          <pic:cNvPr id="1" name=""/>
+                          <pic:cNvPicPr/>
+                        </pic:nvPicPr>
+                        <pic:blipFill>
+                          <a:blip r:embed="rId10"/>
+                          <a:stretch>
+                            <a:fillRect/>
+                          </a:stretch>
+                        </pic:blipFill>
+                        <pic:spPr>
+                          <a:xfrm>
+                            <a:off x="0" y="0"/>
+                            <a:ext cx="5612410" cy="1019862"/>
+                          </a:xfrm>
+                          <a:prstGeom prst="rect">
+                            <a:avLst/>
+                          </a:prstGeom>
+                        </pic:spPr>
+                      </pic:pic>
+                    </a:graphicData>
+                  </a:graphic>
+                </wp:inline>
+              </w:drawing>
+            </w:r>
+          </w:p>
+          <w:p>
+            <w:r>
+              <w:rPr>
+                <w:rFonts w:hint="eastAsia"/>
+              </w:rPr>
+              <w:t xml:space="preserve">해당 폴더에서 헤더 파일을 </w:t>
+            </w:r>
+            <w:proofErr w:type="gramStart"/>
+            <w:r>
+              <w:rPr>
+                <w:rFonts w:hint="eastAsia"/>
+              </w:rPr>
+              <w:t>가져오는게</w:t>
+            </w:r>
+            <w:proofErr w:type="gramEnd"/>
+            <w:r>
+              <w:rPr>
+                <w:rFonts w:hint="eastAsia"/>
+              </w:rPr>
+              <w:t xml:space="preserve"> 맞을 듯.</w:t>
+            </w:r>
+          </w:p>
+          <w:p/>
+          <w:p>
+            <w:pPr>
+              <w:pBdr>
+                <w:bottom w:val="single" w:sz="6" w:space="1" w:color="auto"/>
+              </w:pBdr>
+            </w:pPr>
+            <w:r>
+              <w:rPr>
+                <w:rFonts w:hint="eastAsia"/>
+              </w:rPr>
+              <w:t>사운드 재생이 된다.</w:t>
+            </w:r>
+          </w:p>
+          <w:p>
+            <w:pPr>
+              <w:rPr>
+                <w:rFonts w:hint="eastAsia"/>
+              </w:rPr>
+            </w:pPr>
             <w:bookmarkStart w:id="0" w:name="_GoBack"/>
             <w:bookmarkEnd w:id="0"/>
           </w:p>
@@ -383,8 +490,8 @@
     </w:tbl>
     <w:p/>
     <w:sectPr>
-      <w:headerReference w:type="default" r:id="rId10"/>
-      <w:footerReference w:type="default" r:id="rId11"/>
+      <w:headerReference w:type="default" r:id="rId11"/>
+      <w:footerReference w:type="default" r:id="rId12"/>
       <w:pgSz w:w="11906" w:h="16838"/>
       <w:pgMar w:top="720" w:right="720" w:bottom="720" w:left="720" w:header="283" w:footer="0" w:gutter="0"/>
       <w:cols w:space="425"/>
@@ -5298,8 +5405,8 @@
     <w:rsid w:val="00EA291F"/>
     <w:rsid w:val="00EF565A"/>
     <w:rsid w:val="00F353ED"/>
-    <w:rsid w:val="00F46995"/>
     <w:rsid w:val="00F91286"/>
+    <w:rsid w:val="00FC4170"/>
     <w:rsid w:val="00FD1852"/>
     <w:rsid w:val="00FE56DE"/>
   </w:rsids>
@@ -6116,7 +6223,7 @@
 </file>
 
 <file path=customXml/itemProps2.xml><?xml version="1.0" encoding="utf-8"?>
-<ds:datastoreItem xmlns:ds="http://schemas.openxmlformats.org/officeDocument/2006/customXml" ds:itemID="{9574338A-9EDE-4E94-B96A-74AEBBCBE9DA}">
+<ds:datastoreItem xmlns:ds="http://schemas.openxmlformats.org/officeDocument/2006/customXml" ds:itemID="{622CDEBC-521E-4689-AFB8-3114C075AD74}">
   <ds:schemaRefs>
     <ds:schemaRef ds:uri="http://schemas.openxmlformats.org/officeDocument/2006/bibliography"/>
   </ds:schemaRefs>

--- a/문서/MORPHOSIS 개발일지 20차.docx
+++ b/문서/MORPHOSIS 개발일지 20차.docx
@@ -387,11 +387,6 @@
             </w:r>
           </w:p>
           <w:p>
-            <w:pPr>
-              <w:rPr>
-                <w:rFonts w:hint="eastAsia"/>
-              </w:rPr>
-            </w:pPr>
             <w:r>
               <w:rPr>
                 <w:noProof/>
@@ -470,13 +465,1605 @@
             </w:r>
           </w:p>
           <w:p>
+            <w:r>
+              <w:rPr>
+                <w:rFonts w:hint="eastAsia"/>
+              </w:rPr>
+              <w:t>지금 발생하는 문제들 전부 정리하면 다음과 같다.</w:t>
+            </w:r>
+          </w:p>
+          <w:p>
             <w:pPr>
-              <w:rPr>
-                <w:rFonts w:hint="eastAsia"/>
-              </w:rPr>
+              <w:pStyle w:val="ab"/>
+              <w:numPr>
+                <w:ilvl w:val="0"/>
+                <w:numId w:val="31"/>
+              </w:numPr>
+              <w:ind w:leftChars="0"/>
             </w:pPr>
+            <w:r>
+              <w:rPr>
+                <w:rFonts w:hint="eastAsia"/>
+              </w:rPr>
+              <w:t>P</w:t>
+            </w:r>
+            <w:r>
+              <w:t xml:space="preserve">SO </w:t>
+            </w:r>
+            <w:proofErr w:type="spellStart"/>
+            <w:r>
+              <w:rPr>
+                <w:rFonts w:hint="eastAsia"/>
+              </w:rPr>
+              <w:t>생성부</w:t>
+            </w:r>
+            <w:proofErr w:type="spellEnd"/>
+            <w:r>
+              <w:rPr>
+                <w:rFonts w:hint="eastAsia"/>
+              </w:rPr>
+              <w:t>(</w:t>
+            </w:r>
+            <w:proofErr w:type="spellStart"/>
+            <w:r>
+              <w:rPr>
+                <w:rFonts w:hint="eastAsia"/>
+              </w:rPr>
+              <w:t>쉐이더</w:t>
+            </w:r>
+            <w:proofErr w:type="spellEnd"/>
+            <w:r>
+              <w:rPr>
+                <w:rFonts w:hint="eastAsia"/>
+              </w:rPr>
+              <w:t xml:space="preserve"> 컴파일코드 </w:t>
+            </w:r>
+            <w:proofErr w:type="spellStart"/>
+            <w:r>
+              <w:rPr>
+                <w:rFonts w:hint="eastAsia"/>
+              </w:rPr>
+              <w:t>로드하는</w:t>
+            </w:r>
+            <w:proofErr w:type="spellEnd"/>
+            <w:r>
+              <w:rPr>
+                <w:rFonts w:hint="eastAsia"/>
+              </w:rPr>
+              <w:t xml:space="preserve"> 부분과 </w:t>
+            </w:r>
+            <w:r>
+              <w:t xml:space="preserve">PSO </w:t>
+            </w:r>
+            <w:r>
+              <w:rPr>
+                <w:rFonts w:hint="eastAsia"/>
+              </w:rPr>
+              <w:t>최종 생성부분)</w:t>
+            </w:r>
+          </w:p>
+          <w:p>
+            <w:pPr>
+              <w:pStyle w:val="ab"/>
+              <w:numPr>
+                <w:ilvl w:val="0"/>
+                <w:numId w:val="31"/>
+              </w:numPr>
+              <w:ind w:leftChars="0"/>
+            </w:pPr>
+            <w:r>
+              <w:rPr>
+                <w:rFonts w:hint="eastAsia"/>
+              </w:rPr>
+              <w:t>애니메이션 보간 계산 부분</w:t>
+            </w:r>
+          </w:p>
+          <w:p>
+            <w:pPr>
+              <w:pStyle w:val="ab"/>
+              <w:numPr>
+                <w:ilvl w:val="0"/>
+                <w:numId w:val="31"/>
+              </w:numPr>
+              <w:ind w:leftChars="0"/>
+            </w:pPr>
+            <w:r>
+              <w:rPr>
+                <w:rFonts w:hint="eastAsia"/>
+              </w:rPr>
+              <w:t>프로그램 종료 후 릴리즈 하는 부분</w:t>
+            </w:r>
+          </w:p>
+          <w:p>
+            <w:pPr>
+              <w:pStyle w:val="ab"/>
+              <w:numPr>
+                <w:ilvl w:val="0"/>
+                <w:numId w:val="31"/>
+              </w:numPr>
+              <w:ind w:leftChars="0"/>
+            </w:pPr>
+            <w:proofErr w:type="spellStart"/>
+            <w:r>
+              <w:rPr>
+                <w:rFonts w:hint="eastAsia"/>
+              </w:rPr>
+              <w:t>플로트</w:t>
+            </w:r>
+            <w:proofErr w:type="spellEnd"/>
+            <w:r>
+              <w:rPr>
+                <w:rFonts w:hint="eastAsia"/>
+              </w:rPr>
+              <w:t xml:space="preserve"> </w:t>
+            </w:r>
+            <w:r>
+              <w:t>UI</w:t>
+            </w:r>
+            <w:r>
+              <w:rPr>
+                <w:rFonts w:hint="eastAsia"/>
+              </w:rPr>
+              <w:t xml:space="preserve"> 추가하면 </w:t>
+            </w:r>
+            <w:proofErr w:type="spellStart"/>
+            <w:r>
+              <w:rPr>
+                <w:rFonts w:hint="eastAsia"/>
+              </w:rPr>
+              <w:t>힙</w:t>
+            </w:r>
+            <w:proofErr w:type="spellEnd"/>
+            <w:r>
+              <w:rPr>
+                <w:rFonts w:hint="eastAsia"/>
+              </w:rPr>
+              <w:t xml:space="preserve"> 손상</w:t>
+            </w:r>
+          </w:p>
+          <w:p>
+            <w:pPr>
+              <w:pStyle w:val="ab"/>
+              <w:numPr>
+                <w:ilvl w:val="0"/>
+                <w:numId w:val="31"/>
+              </w:numPr>
+              <w:ind w:leftChars="0"/>
+            </w:pPr>
+            <w:r>
+              <w:rPr>
+                <w:rFonts w:hint="eastAsia"/>
+              </w:rPr>
+              <w:t xml:space="preserve">전체화면 모드에서 종료하면 </w:t>
+            </w:r>
+            <w:proofErr w:type="spellStart"/>
+            <w:r>
+              <w:t>OnResizeBuffers</w:t>
+            </w:r>
+            <w:proofErr w:type="spellEnd"/>
+            <w:r>
+              <w:t>()</w:t>
+            </w:r>
+            <w:r>
+              <w:rPr>
+                <w:rFonts w:hint="eastAsia"/>
+              </w:rPr>
+              <w:t>에서 오류</w:t>
+            </w:r>
+          </w:p>
+          <w:p/>
+          <w:p>
+            <w:pPr>
+              <w:pStyle w:val="1"/>
+            </w:pPr>
+            <w:r>
+              <w:rPr>
+                <w:rFonts w:hint="eastAsia"/>
+              </w:rPr>
+              <w:t xml:space="preserve">전체화면 모드에서 종료하면 </w:t>
+            </w:r>
+            <w:proofErr w:type="spellStart"/>
+            <w:r>
+              <w:t>OnResizeBuffers</w:t>
+            </w:r>
+            <w:proofErr w:type="spellEnd"/>
+            <w:r>
+              <w:t>()</w:t>
+            </w:r>
+            <w:r>
+              <w:rPr>
+                <w:rFonts w:hint="eastAsia"/>
+              </w:rPr>
+              <w:t>에서 오류</w:t>
+            </w:r>
+          </w:p>
+          <w:p>
+            <w:r>
+              <w:rPr>
+                <w:rFonts w:hint="eastAsia"/>
+              </w:rPr>
+              <w:t>E</w:t>
+            </w:r>
+            <w:r>
+              <w:t>SC</w:t>
+            </w:r>
+            <w:r>
+              <w:rPr>
+                <w:rFonts w:hint="eastAsia"/>
+              </w:rPr>
+              <w:t xml:space="preserve">를 </w:t>
+            </w:r>
+            <w:proofErr w:type="gramStart"/>
+            <w:r>
+              <w:rPr>
+                <w:rFonts w:hint="eastAsia"/>
+              </w:rPr>
+              <w:t xml:space="preserve">눌러서 </w:t>
+            </w:r>
+            <w:r>
+              <w:t>::</w:t>
+            </w:r>
+            <w:proofErr w:type="spellStart"/>
+            <w:r>
+              <w:t>PostQuitMessage</w:t>
+            </w:r>
+            <w:proofErr w:type="spellEnd"/>
+            <w:proofErr w:type="gramEnd"/>
+            <w:r>
+              <w:t>(0);</w:t>
+            </w:r>
+            <w:r>
+              <w:t xml:space="preserve"> </w:t>
+            </w:r>
+            <w:proofErr w:type="spellStart"/>
+            <w:r>
+              <w:rPr>
+                <w:rFonts w:hint="eastAsia"/>
+              </w:rPr>
+              <w:t>를</w:t>
+            </w:r>
+            <w:proofErr w:type="spellEnd"/>
+            <w:r>
+              <w:rPr>
+                <w:rFonts w:hint="eastAsia"/>
+              </w:rPr>
+              <w:t xml:space="preserve"> 호출한 뒤에 몇 번 기본 메시지 루프에서 돌다가</w:t>
+            </w:r>
+          </w:p>
+          <w:p>
+            <w:proofErr w:type="spellStart"/>
+            <w:proofErr w:type="gramStart"/>
+            <w:r>
+              <w:t>CFramework</w:t>
+            </w:r>
+            <w:proofErr w:type="spellEnd"/>
+            <w:r>
+              <w:t>::</w:t>
+            </w:r>
+            <w:proofErr w:type="spellStart"/>
+            <w:proofErr w:type="gramEnd"/>
+            <w:r>
+              <w:t>OnProcessingWindowMessage</w:t>
+            </w:r>
+            <w:proofErr w:type="spellEnd"/>
+            <w:r>
+              <w:t xml:space="preserve">() </w:t>
+            </w:r>
+            <w:r>
+              <w:rPr>
+                <w:rFonts w:hint="eastAsia"/>
+              </w:rPr>
+              <w:t>로 들어간다.</w:t>
+            </w:r>
+            <w:r>
+              <w:t xml:space="preserve"> </w:t>
+            </w:r>
+            <w:r>
+              <w:rPr>
+                <w:rFonts w:hint="eastAsia"/>
+              </w:rPr>
+              <w:t>그 뒤,</w:t>
+            </w:r>
+            <w:r>
+              <w:t xml:space="preserve"> WM_SIZE</w:t>
+            </w:r>
+            <w:r>
+              <w:rPr>
+                <w:rFonts w:hint="eastAsia"/>
+              </w:rPr>
+              <w:t xml:space="preserve"> </w:t>
+            </w:r>
+            <w:r>
+              <w:t>case</w:t>
+            </w:r>
+            <w:r>
+              <w:rPr>
+                <w:rFonts w:hint="eastAsia"/>
+              </w:rPr>
+              <w:t>로 들어가고</w:t>
+            </w:r>
+          </w:p>
+          <w:p>
+            <w:proofErr w:type="spellStart"/>
+            <w:r>
+              <w:t>OnResizeBackBuffers</w:t>
+            </w:r>
+            <w:proofErr w:type="spellEnd"/>
+            <w:r>
+              <w:t>(</w:t>
+            </w:r>
+            <w:proofErr w:type="gramStart"/>
+            <w:r>
+              <w:t>)</w:t>
+            </w:r>
+            <w:r>
+              <w:t xml:space="preserve"> </w:t>
+            </w:r>
+            <w:proofErr w:type="spellStart"/>
+            <w:r>
+              <w:rPr>
+                <w:rFonts w:hint="eastAsia"/>
+              </w:rPr>
+              <w:t>를</w:t>
+            </w:r>
+            <w:proofErr w:type="spellEnd"/>
+            <w:proofErr w:type="gramEnd"/>
+            <w:r>
+              <w:rPr>
+                <w:rFonts w:hint="eastAsia"/>
+              </w:rPr>
+              <w:t xml:space="preserve"> 호출하면서 터진다.</w:t>
+            </w:r>
+          </w:p>
+          <w:p/>
+          <w:p>
+            <w:r>
+              <w:rPr>
+                <w:rFonts w:hint="eastAsia"/>
+              </w:rPr>
+              <w:t>종료 순서는 다음과 같다.</w:t>
+            </w:r>
+          </w:p>
+          <w:p>
+            <w:pPr>
+              <w:pStyle w:val="ab"/>
+              <w:numPr>
+                <w:ilvl w:val="0"/>
+                <w:numId w:val="31"/>
+              </w:numPr>
+              <w:ind w:leftChars="0"/>
+            </w:pPr>
+            <w:r>
+              <w:rPr>
+                <w:rFonts w:hint="eastAsia"/>
+              </w:rPr>
+              <w:t>E</w:t>
+            </w:r>
+            <w:r>
+              <w:t xml:space="preserve">SC </w:t>
+            </w:r>
+            <w:r>
+              <w:rPr>
+                <w:rFonts w:hint="eastAsia"/>
+              </w:rPr>
+              <w:t xml:space="preserve">눌러서 </w:t>
+            </w:r>
+            <w:proofErr w:type="spellStart"/>
+            <w:r>
+              <w:t>PostQuitMessage</w:t>
+            </w:r>
+            <w:proofErr w:type="spellEnd"/>
+            <w:r>
+              <w:t xml:space="preserve">() </w:t>
+            </w:r>
+            <w:r>
+              <w:rPr>
+                <w:rFonts w:hint="eastAsia"/>
+              </w:rPr>
+              <w:t>호출</w:t>
+            </w:r>
+          </w:p>
+          <w:p>
+            <w:pPr>
+              <w:pStyle w:val="ab"/>
+              <w:numPr>
+                <w:ilvl w:val="0"/>
+                <w:numId w:val="31"/>
+              </w:numPr>
+              <w:ind w:leftChars="0"/>
+            </w:pPr>
+            <w:r>
+              <w:rPr>
+                <w:rFonts w:hint="eastAsia"/>
+              </w:rPr>
+              <w:t xml:space="preserve">기본 메시지 루프에서 돌다가 들어와서 </w:t>
+            </w:r>
+            <w:proofErr w:type="spellStart"/>
+            <w:proofErr w:type="gramStart"/>
+            <w:r>
+              <w:t>CFramework</w:t>
+            </w:r>
+            <w:proofErr w:type="spellEnd"/>
+            <w:r>
+              <w:t>::</w:t>
+            </w:r>
+            <w:proofErr w:type="spellStart"/>
+            <w:proofErr w:type="gramEnd"/>
+            <w:r>
+              <w:t>OnDestroy</w:t>
+            </w:r>
+            <w:proofErr w:type="spellEnd"/>
+            <w:r>
+              <w:t>()</w:t>
+            </w:r>
+            <w:r>
+              <w:t xml:space="preserve"> </w:t>
+            </w:r>
+            <w:r>
+              <w:rPr>
+                <w:rFonts w:hint="eastAsia"/>
+              </w:rPr>
+              <w:t>호출</w:t>
+            </w:r>
+          </w:p>
+          <w:p>
+            <w:pPr>
+              <w:pStyle w:val="ab"/>
+              <w:numPr>
+                <w:ilvl w:val="0"/>
+                <w:numId w:val="31"/>
+              </w:numPr>
+              <w:ind w:leftChars="0"/>
+            </w:pPr>
+            <w:proofErr w:type="spellStart"/>
+            <w:proofErr w:type="gramStart"/>
+            <w:r>
+              <w:t>CFramework</w:t>
+            </w:r>
+            <w:proofErr w:type="spellEnd"/>
+            <w:r>
+              <w:t>::</w:t>
+            </w:r>
+            <w:proofErr w:type="spellStart"/>
+            <w:proofErr w:type="gramEnd"/>
+            <w:r>
+              <w:t>OnDestroy</w:t>
+            </w:r>
+            <w:proofErr w:type="spellEnd"/>
+            <w:r>
+              <w:t>()</w:t>
+            </w:r>
+            <w:r>
+              <w:t xml:space="preserve"> </w:t>
+            </w:r>
+            <w:r>
+              <w:rPr>
+                <w:rFonts w:hint="eastAsia"/>
+              </w:rPr>
+              <w:t xml:space="preserve">안에서 </w:t>
+            </w:r>
+            <w:proofErr w:type="spellStart"/>
+            <w:r>
+              <w:t>m_pdxgiSwapChain</w:t>
+            </w:r>
+            <w:proofErr w:type="spellEnd"/>
+            <w:r>
+              <w:t>-&gt;</w:t>
+            </w:r>
+            <w:proofErr w:type="spellStart"/>
+            <w:r>
+              <w:t>SetFullscreenState</w:t>
+            </w:r>
+            <w:proofErr w:type="spellEnd"/>
+            <w:r>
+              <w:t>(FALSE, NULL)</w:t>
+            </w:r>
+            <w:r>
+              <w:t xml:space="preserve"> </w:t>
+            </w:r>
+            <w:r>
+              <w:rPr>
+                <w:rFonts w:hint="eastAsia"/>
+              </w:rPr>
+              <w:t>호출</w:t>
+            </w:r>
+          </w:p>
+          <w:p>
+            <w:pPr>
+              <w:pStyle w:val="ab"/>
+              <w:numPr>
+                <w:ilvl w:val="0"/>
+                <w:numId w:val="31"/>
+              </w:numPr>
+              <w:ind w:leftChars="0"/>
+            </w:pPr>
+            <w:r>
+              <w:t xml:space="preserve">CALLBACK </w:t>
+            </w:r>
+            <w:proofErr w:type="spellStart"/>
+            <w:r>
+              <w:t>WndProc</w:t>
+            </w:r>
+            <w:proofErr w:type="spellEnd"/>
+            <w:r>
+              <w:t>()</w:t>
+            </w:r>
+            <w:r>
+              <w:rPr>
+                <w:rFonts w:hint="eastAsia"/>
+              </w:rPr>
+              <w:t>로 들어옴</w:t>
+            </w:r>
+          </w:p>
+          <w:p>
+            <w:pPr>
+              <w:pStyle w:val="ab"/>
+              <w:numPr>
+                <w:ilvl w:val="0"/>
+                <w:numId w:val="31"/>
+              </w:numPr>
+              <w:ind w:leftChars="0"/>
+            </w:pPr>
+            <w:proofErr w:type="spellStart"/>
+            <w:proofErr w:type="gramStart"/>
+            <w:r>
+              <w:t>CFramework</w:t>
+            </w:r>
+            <w:proofErr w:type="spellEnd"/>
+            <w:r>
+              <w:t>::</w:t>
+            </w:r>
+            <w:proofErr w:type="spellStart"/>
+            <w:proofErr w:type="gramEnd"/>
+            <w:r>
+              <w:t>OnProcessingWindowMessage</w:t>
+            </w:r>
+            <w:proofErr w:type="spellEnd"/>
+            <w:r>
+              <w:t>()</w:t>
+            </w:r>
+            <w:r>
+              <w:t xml:space="preserve"> </w:t>
+            </w:r>
+            <w:proofErr w:type="spellStart"/>
+            <w:r>
+              <w:rPr>
+                <w:rFonts w:hint="eastAsia"/>
+              </w:rPr>
+              <w:t>들어감</w:t>
+            </w:r>
+            <w:proofErr w:type="spellEnd"/>
+          </w:p>
+          <w:p>
+            <w:pPr>
+              <w:pStyle w:val="ab"/>
+              <w:numPr>
+                <w:ilvl w:val="0"/>
+                <w:numId w:val="31"/>
+              </w:numPr>
+              <w:ind w:leftChars="0"/>
+            </w:pPr>
+            <w:proofErr w:type="spellStart"/>
+            <w:proofErr w:type="gramStart"/>
+            <w:r>
+              <w:t>CFramework</w:t>
+            </w:r>
+            <w:proofErr w:type="spellEnd"/>
+            <w:r>
+              <w:t>::</w:t>
+            </w:r>
+            <w:proofErr w:type="spellStart"/>
+            <w:proofErr w:type="gramEnd"/>
+            <w:r>
+              <w:t>OnResizeBackBuffers</w:t>
+            </w:r>
+            <w:proofErr w:type="spellEnd"/>
+            <w:r>
+              <w:t>()</w:t>
+            </w:r>
+            <w:r>
+              <w:t xml:space="preserve"> </w:t>
+            </w:r>
+            <w:r>
+              <w:rPr>
+                <w:rFonts w:hint="eastAsia"/>
+              </w:rPr>
+              <w:t>호출</w:t>
+            </w:r>
+          </w:p>
+          <w:p>
+            <w:pPr>
+              <w:pStyle w:val="ab"/>
+              <w:numPr>
+                <w:ilvl w:val="0"/>
+                <w:numId w:val="31"/>
+              </w:numPr>
+              <w:ind w:leftChars="0"/>
+            </w:pPr>
+            <w:r>
+              <w:rPr>
+                <w:rFonts w:hint="eastAsia"/>
+              </w:rPr>
+              <w:t>펑!</w:t>
+            </w:r>
+          </w:p>
+          <w:p/>
+          <w:p>
+            <w:r>
+              <w:rPr>
+                <w:rFonts w:hint="eastAsia"/>
+              </w:rPr>
+              <w:t>자세히 살펴보니 이미 커맨드리스트를 릴리즈 했는데 그걸 사용하려 해서 생긴 문제였다.</w:t>
+            </w:r>
+            <w:r>
+              <w:t xml:space="preserve"> </w:t>
+            </w:r>
+            <w:r>
+              <w:rPr>
+                <w:rFonts w:hint="eastAsia"/>
+              </w:rPr>
+              <w:t>순서를 바꿔서 해결함.</w:t>
+            </w:r>
+          </w:p>
+          <w:p/>
+          <w:p>
+            <w:pPr>
+              <w:pStyle w:val="1"/>
+            </w:pPr>
+            <w:r>
+              <w:rPr>
+                <w:rFonts w:hint="eastAsia"/>
+              </w:rPr>
+              <w:t>P</w:t>
+            </w:r>
+            <w:r>
+              <w:t xml:space="preserve">SO </w:t>
+            </w:r>
+            <w:proofErr w:type="spellStart"/>
+            <w:r>
+              <w:rPr>
+                <w:rFonts w:hint="eastAsia"/>
+              </w:rPr>
+              <w:t>생성부</w:t>
+            </w:r>
+            <w:proofErr w:type="spellEnd"/>
+            <w:r>
+              <w:rPr>
+                <w:rFonts w:hint="eastAsia"/>
+              </w:rPr>
+              <w:t>(</w:t>
+            </w:r>
+            <w:proofErr w:type="spellStart"/>
+            <w:r>
+              <w:rPr>
+                <w:rFonts w:hint="eastAsia"/>
+              </w:rPr>
+              <w:t>쉐이더</w:t>
+            </w:r>
+            <w:proofErr w:type="spellEnd"/>
+            <w:r>
+              <w:rPr>
+                <w:rFonts w:hint="eastAsia"/>
+              </w:rPr>
+              <w:t xml:space="preserve"> 컴파일코드 </w:t>
+            </w:r>
+            <w:proofErr w:type="spellStart"/>
+            <w:r>
+              <w:rPr>
+                <w:rFonts w:hint="eastAsia"/>
+              </w:rPr>
+              <w:t>로드하는</w:t>
+            </w:r>
+            <w:proofErr w:type="spellEnd"/>
+            <w:r>
+              <w:rPr>
+                <w:rFonts w:hint="eastAsia"/>
+              </w:rPr>
+              <w:t xml:space="preserve"> 부분과 </w:t>
+            </w:r>
+            <w:r>
+              <w:t xml:space="preserve">PSO </w:t>
+            </w:r>
+            <w:r>
+              <w:rPr>
+                <w:rFonts w:hint="eastAsia"/>
+              </w:rPr>
+              <w:t>최종 생성부분)</w:t>
+            </w:r>
+          </w:p>
+          <w:p>
+            <w:pPr>
+              <w:rPr>
+                <w:rFonts w:hint="eastAsia"/>
+              </w:rPr>
+            </w:pPr>
+            <w:r>
+              <w:rPr>
+                <w:noProof/>
+              </w:rPr>
+              <w:drawing>
+                <wp:inline distT="0" distB="0" distL="0" distR="0" wp14:anchorId="485FB698" wp14:editId="61AFCDE8">
+                  <wp:extent cx="6329951" cy="3380226"/>
+                  <wp:effectExtent l="0" t="0" r="0" b="0"/>
+                  <wp:docPr id="2" name="그림 2"/>
+                  <wp:cNvGraphicFramePr>
+                    <a:graphicFrameLocks xmlns:a="http://schemas.openxmlformats.org/drawingml/2006/main" noChangeAspect="1"/>
+                  </wp:cNvGraphicFramePr>
+                  <a:graphic xmlns:a="http://schemas.openxmlformats.org/drawingml/2006/main">
+                    <a:graphicData uri="http://schemas.openxmlformats.org/drawingml/2006/picture">
+                      <pic:pic xmlns:pic="http://schemas.openxmlformats.org/drawingml/2006/picture">
+                        <pic:nvPicPr>
+                          <pic:cNvPr id="1" name=""/>
+                          <pic:cNvPicPr/>
+                        </pic:nvPicPr>
+                        <pic:blipFill>
+                          <a:blip r:embed="rId11"/>
+                          <a:stretch>
+                            <a:fillRect/>
+                          </a:stretch>
+                        </pic:blipFill>
+                        <pic:spPr>
+                          <a:xfrm>
+                            <a:off x="0" y="0"/>
+                            <a:ext cx="6344131" cy="3387798"/>
+                          </a:xfrm>
+                          <a:prstGeom prst="rect">
+                            <a:avLst/>
+                          </a:prstGeom>
+                        </pic:spPr>
+                      </pic:pic>
+                    </a:graphicData>
+                  </a:graphic>
+                </wp:inline>
+              </w:drawing>
+            </w:r>
+          </w:p>
+          <w:p>
+            <w:r>
+              <w:rPr>
+                <w:rFonts w:hint="eastAsia"/>
+              </w:rPr>
+              <w:t xml:space="preserve">저 부분을 주석 </w:t>
+            </w:r>
+            <w:proofErr w:type="gramStart"/>
+            <w:r>
+              <w:rPr>
+                <w:rFonts w:hint="eastAsia"/>
+              </w:rPr>
+              <w:t>처리 했더니</w:t>
+            </w:r>
+            <w:proofErr w:type="gramEnd"/>
+            <w:r>
+              <w:rPr>
+                <w:rFonts w:hint="eastAsia"/>
+              </w:rPr>
+              <w:t xml:space="preserve"> </w:t>
+            </w:r>
+            <w:r>
+              <w:t>PSO</w:t>
+            </w:r>
+            <w:r>
+              <w:rPr>
+                <w:rFonts w:hint="eastAsia"/>
+              </w:rPr>
+              <w:t xml:space="preserve">에서 안 터진다. </w:t>
+            </w:r>
+            <w:r>
+              <w:rPr>
+                <w:rFonts w:hint="eastAsia"/>
+              </w:rPr>
+              <w:t>오브젝트 매니저에 문제가 있음을 확인했다.</w:t>
+            </w:r>
+          </w:p>
+          <w:p/>
+          <w:p>
+            <w:r>
+              <w:t>While</w:t>
+            </w:r>
+            <w:r>
+              <w:rPr>
+                <w:rFonts w:hint="eastAsia"/>
+              </w:rPr>
+              <w:t xml:space="preserve">문으로 </w:t>
+            </w:r>
+            <w:r>
+              <w:t xml:space="preserve">PSO </w:t>
+            </w:r>
+            <w:r>
+              <w:rPr>
+                <w:rFonts w:hint="eastAsia"/>
+              </w:rPr>
+              <w:t xml:space="preserve">문제 생기나 </w:t>
+            </w:r>
+            <w:r>
+              <w:rPr>
+                <w:rFonts w:hint="eastAsia"/>
+              </w:rPr>
+              <w:t xml:space="preserve">수 </w:t>
+            </w:r>
+            <w:proofErr w:type="spellStart"/>
+            <w:r>
+              <w:rPr>
+                <w:rFonts w:hint="eastAsia"/>
+              </w:rPr>
+              <w:t>백번씩</w:t>
+            </w:r>
+            <w:proofErr w:type="spellEnd"/>
+            <w:r>
+              <w:rPr>
+                <w:rFonts w:hint="eastAsia"/>
+              </w:rPr>
+              <w:t xml:space="preserve"> 돌려보고 확인하는데 </w:t>
+            </w:r>
+            <w:r>
+              <w:t xml:space="preserve">PSO </w:t>
+            </w:r>
+            <w:r>
+              <w:rPr>
+                <w:rFonts w:hint="eastAsia"/>
+              </w:rPr>
+              <w:t>생성하는 부분이 시간이 꽤나 오래 걸린다.</w:t>
+            </w:r>
+          </w:p>
+          <w:p/>
+          <w:p>
+            <w:r>
+              <w:rPr>
+                <w:rFonts w:hint="eastAsia"/>
+              </w:rPr>
+              <w:t xml:space="preserve">오브젝트 </w:t>
+            </w:r>
+            <w:r>
+              <w:rPr>
+                <w:rFonts w:hint="eastAsia"/>
+              </w:rPr>
+              <w:t>개수에 상관없이 터질 때도 있고,</w:t>
+            </w:r>
+            <w:r>
+              <w:t xml:space="preserve"> </w:t>
+            </w:r>
+            <w:r>
+              <w:rPr>
+                <w:rFonts w:hint="eastAsia"/>
+              </w:rPr>
+              <w:t>안 터지기도 한다.</w:t>
+            </w:r>
+            <w:r>
+              <w:t xml:space="preserve"> </w:t>
+            </w:r>
+            <w:r>
+              <w:rPr>
+                <w:rFonts w:hint="eastAsia"/>
+              </w:rPr>
+              <w:t xml:space="preserve">오브젝트 개수와 </w:t>
+            </w:r>
+            <w:proofErr w:type="gramStart"/>
+            <w:r>
+              <w:rPr>
+                <w:rFonts w:hint="eastAsia"/>
+              </w:rPr>
+              <w:t>상관 없는</w:t>
+            </w:r>
+            <w:proofErr w:type="gramEnd"/>
+            <w:r>
+              <w:rPr>
+                <w:rFonts w:hint="eastAsia"/>
+              </w:rPr>
+              <w:t xml:space="preserve"> 듯.</w:t>
+            </w:r>
+          </w:p>
+          <w:p>
+            <w:r>
+              <w:rPr>
+                <w:rFonts w:hint="eastAsia"/>
+              </w:rPr>
+              <w:t>리소스 생성 부분을 지웠더니 문제가 없어졌다.</w:t>
+            </w:r>
+            <w:r>
+              <w:t xml:space="preserve"> </w:t>
+            </w:r>
+            <w:r>
+              <w:rPr>
+                <w:rFonts w:hint="eastAsia"/>
+              </w:rPr>
+              <w:t>리소스 관리에 문제가 있다.</w:t>
+            </w:r>
+          </w:p>
+          <w:p/>
+          <w:p>
+            <w:r>
+              <w:rPr>
+                <w:rFonts w:hint="eastAsia"/>
+              </w:rPr>
+              <w:t>텍스처 생성 부에는 문제가 없다.</w:t>
+            </w:r>
+          </w:p>
+          <w:p>
+            <w:r>
+              <w:rPr>
+                <w:rFonts w:hint="eastAsia"/>
+              </w:rPr>
+              <w:t>모델 생성 부에도 문제가 없다.</w:t>
+            </w:r>
+          </w:p>
+          <w:p>
+            <w:r>
+              <w:rPr>
+                <w:rFonts w:hint="eastAsia"/>
+              </w:rPr>
+              <w:t>애니메이션 컨트롤러 생성 부에도 문제가 없다.</w:t>
+            </w:r>
+          </w:p>
+          <w:p>
+            <w:r>
+              <w:rPr>
+                <w:rFonts w:hint="eastAsia"/>
+              </w:rPr>
+              <w:t>아니!</w:t>
+            </w:r>
+            <w:r>
+              <w:t xml:space="preserve"> </w:t>
+            </w:r>
+            <w:r>
+              <w:rPr>
+                <w:rFonts w:hint="eastAsia"/>
+              </w:rPr>
+              <w:t>애니메이션 클립 생성부분도?</w:t>
+            </w:r>
+            <w:r>
+              <w:t>??</w:t>
+            </w:r>
+          </w:p>
+          <w:p>
+            <w:r>
+              <w:rPr>
+                <w:noProof/>
+              </w:rPr>
+              <w:drawing>
+                <wp:inline distT="0" distB="0" distL="0" distR="0" wp14:anchorId="6618E091" wp14:editId="5D524FF7">
+                  <wp:extent cx="5735334" cy="3328109"/>
+                  <wp:effectExtent l="0" t="0" r="0" b="5715"/>
+                  <wp:docPr id="5" name="그림 5"/>
+                  <wp:cNvGraphicFramePr>
+                    <a:graphicFrameLocks xmlns:a="http://schemas.openxmlformats.org/drawingml/2006/main" noChangeAspect="1"/>
+                  </wp:cNvGraphicFramePr>
+                  <a:graphic xmlns:a="http://schemas.openxmlformats.org/drawingml/2006/main">
+                    <a:graphicData uri="http://schemas.openxmlformats.org/drawingml/2006/picture">
+                      <pic:pic xmlns:pic="http://schemas.openxmlformats.org/drawingml/2006/picture">
+                        <pic:nvPicPr>
+                          <pic:cNvPr id="1" name=""/>
+                          <pic:cNvPicPr/>
+                        </pic:nvPicPr>
+                        <pic:blipFill>
+                          <a:blip r:embed="rId12"/>
+                          <a:stretch>
+                            <a:fillRect/>
+                          </a:stretch>
+                        </pic:blipFill>
+                        <pic:spPr>
+                          <a:xfrm>
+                            <a:off x="0" y="0"/>
+                            <a:ext cx="5738660" cy="3330039"/>
+                          </a:xfrm>
+                          <a:prstGeom prst="rect">
+                            <a:avLst/>
+                          </a:prstGeom>
+                        </pic:spPr>
+                      </pic:pic>
+                    </a:graphicData>
+                  </a:graphic>
+                </wp:inline>
+              </w:drawing>
+            </w:r>
+          </w:p>
+          <w:p>
+            <w:pPr>
+              <w:rPr>
+                <w:rFonts w:hint="eastAsia"/>
+              </w:rPr>
+            </w:pPr>
+            <w:r>
+              <w:rPr>
+                <w:noProof/>
+              </w:rPr>
+              <w:drawing>
+                <wp:inline distT="0" distB="0" distL="0" distR="0" wp14:anchorId="41B7B691" wp14:editId="3FE3B151">
+                  <wp:extent cx="2266950" cy="1257300"/>
+                  <wp:effectExtent l="0" t="0" r="0" b="0"/>
+                  <wp:docPr id="4" name="그림 4"/>
+                  <wp:cNvGraphicFramePr>
+                    <a:graphicFrameLocks xmlns:a="http://schemas.openxmlformats.org/drawingml/2006/main" noChangeAspect="1"/>
+                  </wp:cNvGraphicFramePr>
+                  <a:graphic xmlns:a="http://schemas.openxmlformats.org/drawingml/2006/main">
+                    <a:graphicData uri="http://schemas.openxmlformats.org/drawingml/2006/picture">
+                      <pic:pic xmlns:pic="http://schemas.openxmlformats.org/drawingml/2006/picture">
+                        <pic:nvPicPr>
+                          <pic:cNvPr id="1" name=""/>
+                          <pic:cNvPicPr/>
+                        </pic:nvPicPr>
+                        <pic:blipFill>
+                          <a:blip r:embed="rId13"/>
+                          <a:stretch>
+                            <a:fillRect/>
+                          </a:stretch>
+                        </pic:blipFill>
+                        <pic:spPr>
+                          <a:xfrm>
+                            <a:off x="0" y="0"/>
+                            <a:ext cx="2266950" cy="1257300"/>
+                          </a:xfrm>
+                          <a:prstGeom prst="rect">
+                            <a:avLst/>
+                          </a:prstGeom>
+                        </pic:spPr>
+                      </pic:pic>
+                    </a:graphicData>
+                  </a:graphic>
+                </wp:inline>
+              </w:drawing>
+            </w:r>
+          </w:p>
+          <w:p/>
+          <w:p>
+            <w:r>
+              <w:rPr>
+                <w:rFonts w:hint="eastAsia"/>
+              </w:rPr>
+              <w:t>메모리 사용량이 늘고 있다!</w:t>
+            </w:r>
+          </w:p>
+          <w:p>
+            <w:r>
+              <w:rPr>
+                <w:noProof/>
+              </w:rPr>
+              <w:drawing>
+                <wp:inline distT="0" distB="0" distL="0" distR="0" wp14:anchorId="62FC4069" wp14:editId="5A0A0EC6">
+                  <wp:extent cx="5965754" cy="2150551"/>
+                  <wp:effectExtent l="0" t="0" r="0" b="2540"/>
+                  <wp:docPr id="7" name="그림 7"/>
+                  <wp:cNvGraphicFramePr>
+                    <a:graphicFrameLocks xmlns:a="http://schemas.openxmlformats.org/drawingml/2006/main" noChangeAspect="1"/>
+                  </wp:cNvGraphicFramePr>
+                  <a:graphic xmlns:a="http://schemas.openxmlformats.org/drawingml/2006/main">
+                    <a:graphicData uri="http://schemas.openxmlformats.org/drawingml/2006/picture">
+                      <pic:pic xmlns:pic="http://schemas.openxmlformats.org/drawingml/2006/picture">
+                        <pic:nvPicPr>
+                          <pic:cNvPr id="1" name=""/>
+                          <pic:cNvPicPr/>
+                        </pic:nvPicPr>
+                        <pic:blipFill>
+                          <a:blip r:embed="rId14"/>
+                          <a:stretch>
+                            <a:fillRect/>
+                          </a:stretch>
+                        </pic:blipFill>
+                        <pic:spPr>
+                          <a:xfrm>
+                            <a:off x="0" y="0"/>
+                            <a:ext cx="5972679" cy="2153048"/>
+                          </a:xfrm>
+                          <a:prstGeom prst="rect">
+                            <a:avLst/>
+                          </a:prstGeom>
+                        </pic:spPr>
+                      </pic:pic>
+                    </a:graphicData>
+                  </a:graphic>
+                </wp:inline>
+              </w:drawing>
+            </w:r>
+          </w:p>
+          <w:p>
+            <w:pPr>
+              <w:rPr>
+                <w:rFonts w:hint="eastAsia"/>
+              </w:rPr>
+            </w:pPr>
+            <w:r>
+              <w:rPr>
+                <w:noProof/>
+              </w:rPr>
+              <w:drawing>
+                <wp:inline distT="0" distB="0" distL="0" distR="0" wp14:anchorId="6DF071AB" wp14:editId="3C45A827">
+                  <wp:extent cx="3886200" cy="1171575"/>
+                  <wp:effectExtent l="0" t="0" r="0" b="9525"/>
+                  <wp:docPr id="6" name="그림 6"/>
+                  <wp:cNvGraphicFramePr>
+                    <a:graphicFrameLocks xmlns:a="http://schemas.openxmlformats.org/drawingml/2006/main" noChangeAspect="1"/>
+                  </wp:cNvGraphicFramePr>
+                  <a:graphic xmlns:a="http://schemas.openxmlformats.org/drawingml/2006/main">
+                    <a:graphicData uri="http://schemas.openxmlformats.org/drawingml/2006/picture">
+                      <pic:pic xmlns:pic="http://schemas.openxmlformats.org/drawingml/2006/picture">
+                        <pic:nvPicPr>
+                          <pic:cNvPr id="1" name=""/>
+                          <pic:cNvPicPr/>
+                        </pic:nvPicPr>
+                        <pic:blipFill>
+                          <a:blip r:embed="rId15"/>
+                          <a:stretch>
+                            <a:fillRect/>
+                          </a:stretch>
+                        </pic:blipFill>
+                        <pic:spPr>
+                          <a:xfrm>
+                            <a:off x="0" y="0"/>
+                            <a:ext cx="3886200" cy="1171575"/>
+                          </a:xfrm>
+                          <a:prstGeom prst="rect">
+                            <a:avLst/>
+                          </a:prstGeom>
+                        </pic:spPr>
+                      </pic:pic>
+                    </a:graphicData>
+                  </a:graphic>
+                </wp:inline>
+              </w:drawing>
+            </w:r>
+          </w:p>
+          <w:p>
+            <w:r>
+              <w:rPr>
+                <w:noProof/>
+              </w:rPr>
+              <w:drawing>
+                <wp:inline distT="0" distB="0" distL="0" distR="0" wp14:anchorId="61319988" wp14:editId="56A8282B">
+                  <wp:extent cx="5942780" cy="874185"/>
+                  <wp:effectExtent l="0" t="0" r="1270" b="2540"/>
+                  <wp:docPr id="8" name="그림 8"/>
+                  <wp:cNvGraphicFramePr>
+                    <a:graphicFrameLocks xmlns:a="http://schemas.openxmlformats.org/drawingml/2006/main" noChangeAspect="1"/>
+                  </wp:cNvGraphicFramePr>
+                  <a:graphic xmlns:a="http://schemas.openxmlformats.org/drawingml/2006/main">
+                    <a:graphicData uri="http://schemas.openxmlformats.org/drawingml/2006/picture">
+                      <pic:pic xmlns:pic="http://schemas.openxmlformats.org/drawingml/2006/picture">
+                        <pic:nvPicPr>
+                          <pic:cNvPr id="1" name=""/>
+                          <pic:cNvPicPr/>
+                        </pic:nvPicPr>
+                        <pic:blipFill>
+                          <a:blip r:embed="rId16"/>
+                          <a:stretch>
+                            <a:fillRect/>
+                          </a:stretch>
+                        </pic:blipFill>
+                        <pic:spPr>
+                          <a:xfrm>
+                            <a:off x="0" y="0"/>
+                            <a:ext cx="5962273" cy="877052"/>
+                          </a:xfrm>
+                          <a:prstGeom prst="rect">
+                            <a:avLst/>
+                          </a:prstGeom>
+                        </pic:spPr>
+                      </pic:pic>
+                    </a:graphicData>
+                  </a:graphic>
+                </wp:inline>
+              </w:drawing>
+            </w:r>
+          </w:p>
+          <w:p>
+            <w:r>
+              <w:rPr>
+                <w:noProof/>
+              </w:rPr>
+              <w:drawing>
+                <wp:inline distT="0" distB="0" distL="0" distR="0" wp14:anchorId="6EA8240C" wp14:editId="437BC417">
+                  <wp:extent cx="4876800" cy="2609850"/>
+                  <wp:effectExtent l="0" t="0" r="0" b="0"/>
+                  <wp:docPr id="9" name="그림 9"/>
+                  <wp:cNvGraphicFramePr>
+                    <a:graphicFrameLocks xmlns:a="http://schemas.openxmlformats.org/drawingml/2006/main" noChangeAspect="1"/>
+                  </wp:cNvGraphicFramePr>
+                  <a:graphic xmlns:a="http://schemas.openxmlformats.org/drawingml/2006/main">
+                    <a:graphicData uri="http://schemas.openxmlformats.org/drawingml/2006/picture">
+                      <pic:pic xmlns:pic="http://schemas.openxmlformats.org/drawingml/2006/picture">
+                        <pic:nvPicPr>
+                          <pic:cNvPr id="1" name=""/>
+                          <pic:cNvPicPr/>
+                        </pic:nvPicPr>
+                        <pic:blipFill>
+                          <a:blip r:embed="rId17"/>
+                          <a:stretch>
+                            <a:fillRect/>
+                          </a:stretch>
+                        </pic:blipFill>
+                        <pic:spPr>
+                          <a:xfrm>
+                            <a:off x="0" y="0"/>
+                            <a:ext cx="4876800" cy="2609850"/>
+                          </a:xfrm>
+                          <a:prstGeom prst="rect">
+                            <a:avLst/>
+                          </a:prstGeom>
+                        </pic:spPr>
+                      </pic:pic>
+                    </a:graphicData>
+                  </a:graphic>
+                </wp:inline>
+              </w:drawing>
+            </w:r>
+          </w:p>
+          <w:p/>
+          <w:p>
+            <w:r>
+              <w:rPr>
+                <w:noProof/>
+              </w:rPr>
+              <w:drawing>
+                <wp:inline distT="0" distB="0" distL="0" distR="0" wp14:anchorId="5349CB4A" wp14:editId="5108BD48">
+                  <wp:extent cx="3648075" cy="885825"/>
+                  <wp:effectExtent l="0" t="0" r="9525" b="9525"/>
+                  <wp:docPr id="10" name="그림 10"/>
+                  <wp:cNvGraphicFramePr>
+                    <a:graphicFrameLocks xmlns:a="http://schemas.openxmlformats.org/drawingml/2006/main" noChangeAspect="1"/>
+                  </wp:cNvGraphicFramePr>
+                  <a:graphic xmlns:a="http://schemas.openxmlformats.org/drawingml/2006/main">
+                    <a:graphicData uri="http://schemas.openxmlformats.org/drawingml/2006/picture">
+                      <pic:pic xmlns:pic="http://schemas.openxmlformats.org/drawingml/2006/picture">
+                        <pic:nvPicPr>
+                          <pic:cNvPr id="1" name=""/>
+                          <pic:cNvPicPr/>
+                        </pic:nvPicPr>
+                        <pic:blipFill>
+                          <a:blip r:embed="rId18"/>
+                          <a:stretch>
+                            <a:fillRect/>
+                          </a:stretch>
+                        </pic:blipFill>
+                        <pic:spPr>
+                          <a:xfrm>
+                            <a:off x="0" y="0"/>
+                            <a:ext cx="3648075" cy="885825"/>
+                          </a:xfrm>
+                          <a:prstGeom prst="rect">
+                            <a:avLst/>
+                          </a:prstGeom>
+                        </pic:spPr>
+                      </pic:pic>
+                    </a:graphicData>
+                  </a:graphic>
+                </wp:inline>
+              </w:drawing>
+            </w:r>
+          </w:p>
+          <w:p>
+            <w:r>
+              <w:rPr>
+                <w:rFonts w:hint="eastAsia"/>
+              </w:rPr>
+              <w:t>이걸 추가해줬더니</w:t>
+            </w:r>
+          </w:p>
+          <w:p>
+            <w:r>
+              <w:rPr>
+                <w:noProof/>
+              </w:rPr>
+              <w:drawing>
+                <wp:inline distT="0" distB="0" distL="0" distR="0" wp14:anchorId="6487C285" wp14:editId="473E4CF2">
+                  <wp:extent cx="4124325" cy="1381125"/>
+                  <wp:effectExtent l="0" t="0" r="9525" b="9525"/>
+                  <wp:docPr id="11" name="그림 11"/>
+                  <wp:cNvGraphicFramePr>
+                    <a:graphicFrameLocks xmlns:a="http://schemas.openxmlformats.org/drawingml/2006/main" noChangeAspect="1"/>
+                  </wp:cNvGraphicFramePr>
+                  <a:graphic xmlns:a="http://schemas.openxmlformats.org/drawingml/2006/main">
+                    <a:graphicData uri="http://schemas.openxmlformats.org/drawingml/2006/picture">
+                      <pic:pic xmlns:pic="http://schemas.openxmlformats.org/drawingml/2006/picture">
+                        <pic:nvPicPr>
+                          <pic:cNvPr id="1" name=""/>
+                          <pic:cNvPicPr/>
+                        </pic:nvPicPr>
+                        <pic:blipFill>
+                          <a:blip r:embed="rId19"/>
+                          <a:stretch>
+                            <a:fillRect/>
+                          </a:stretch>
+                        </pic:blipFill>
+                        <pic:spPr>
+                          <a:xfrm>
+                            <a:off x="0" y="0"/>
+                            <a:ext cx="4124325" cy="1381125"/>
+                          </a:xfrm>
+                          <a:prstGeom prst="rect">
+                            <a:avLst/>
+                          </a:prstGeom>
+                        </pic:spPr>
+                      </pic:pic>
+                    </a:graphicData>
+                  </a:graphic>
+                </wp:inline>
+              </w:drawing>
+            </w:r>
+          </w:p>
+          <w:p>
+            <w:pPr>
+              <w:rPr>
+                <w:rFonts w:hint="eastAsia"/>
+              </w:rPr>
+            </w:pPr>
+            <w:proofErr w:type="spellStart"/>
+            <w:r>
+              <w:rPr>
+                <w:rFonts w:hint="eastAsia"/>
+              </w:rPr>
+              <w:t>이만큼으로</w:t>
+            </w:r>
+            <w:proofErr w:type="spellEnd"/>
+            <w:r>
+              <w:rPr>
+                <w:rFonts w:hint="eastAsia"/>
+              </w:rPr>
+              <w:t xml:space="preserve"> 줄었다.</w:t>
+            </w:r>
+          </w:p>
+          <w:p/>
+          <w:p>
+            <w:pPr>
+              <w:rPr>
+                <w:rFonts w:hint="eastAsia"/>
+              </w:rPr>
+            </w:pPr>
+            <w:proofErr w:type="spellStart"/>
+            <w:r>
+              <w:rPr>
+                <w:rFonts w:hint="eastAsia"/>
+              </w:rPr>
+              <w:t>메쉬</w:t>
+            </w:r>
+            <w:proofErr w:type="spellEnd"/>
+            <w:r>
+              <w:rPr>
+                <w:rFonts w:hint="eastAsia"/>
+              </w:rPr>
+              <w:t xml:space="preserve"> 생성 부분에서 할당하는 부분들이 자동으로 사라질 줄 알았는데 그게 남아있었다.</w:t>
+            </w:r>
+          </w:p>
+          <w:p>
+            <w:r>
+              <w:rPr>
+                <w:noProof/>
+              </w:rPr>
+              <w:drawing>
+                <wp:inline distT="0" distB="0" distL="0" distR="0" wp14:anchorId="20885EC0" wp14:editId="2AA7BA0D">
+                  <wp:extent cx="3714750" cy="1295400"/>
+                  <wp:effectExtent l="0" t="0" r="0" b="0"/>
+                  <wp:docPr id="12" name="그림 12"/>
+                  <wp:cNvGraphicFramePr>
+                    <a:graphicFrameLocks xmlns:a="http://schemas.openxmlformats.org/drawingml/2006/main" noChangeAspect="1"/>
+                  </wp:cNvGraphicFramePr>
+                  <a:graphic xmlns:a="http://schemas.openxmlformats.org/drawingml/2006/main">
+                    <a:graphicData uri="http://schemas.openxmlformats.org/drawingml/2006/picture">
+                      <pic:pic xmlns:pic="http://schemas.openxmlformats.org/drawingml/2006/picture">
+                        <pic:nvPicPr>
+                          <pic:cNvPr id="1" name=""/>
+                          <pic:cNvPicPr/>
+                        </pic:nvPicPr>
+                        <pic:blipFill>
+                          <a:blip r:embed="rId20"/>
+                          <a:stretch>
+                            <a:fillRect/>
+                          </a:stretch>
+                        </pic:blipFill>
+                        <pic:spPr>
+                          <a:xfrm>
+                            <a:off x="0" y="0"/>
+                            <a:ext cx="3714750" cy="1295400"/>
+                          </a:xfrm>
+                          <a:prstGeom prst="rect">
+                            <a:avLst/>
+                          </a:prstGeom>
+                        </pic:spPr>
+                      </pic:pic>
+                    </a:graphicData>
+                  </a:graphic>
+                </wp:inline>
+              </w:drawing>
+            </w:r>
+          </w:p>
+          <w:p>
+            <w:r>
+              <w:rPr>
+                <w:noProof/>
+              </w:rPr>
+              <w:drawing>
+                <wp:inline distT="0" distB="0" distL="0" distR="0" wp14:anchorId="26B5908A" wp14:editId="1E76CD42">
+                  <wp:extent cx="4057650" cy="1647825"/>
+                  <wp:effectExtent l="0" t="0" r="0" b="9525"/>
+                  <wp:docPr id="13" name="그림 13"/>
+                  <wp:cNvGraphicFramePr>
+                    <a:graphicFrameLocks xmlns:a="http://schemas.openxmlformats.org/drawingml/2006/main" noChangeAspect="1"/>
+                  </wp:cNvGraphicFramePr>
+                  <a:graphic xmlns:a="http://schemas.openxmlformats.org/drawingml/2006/main">
+                    <a:graphicData uri="http://schemas.openxmlformats.org/drawingml/2006/picture">
+                      <pic:pic xmlns:pic="http://schemas.openxmlformats.org/drawingml/2006/picture">
+                        <pic:nvPicPr>
+                          <pic:cNvPr id="1" name=""/>
+                          <pic:cNvPicPr/>
+                        </pic:nvPicPr>
+                        <pic:blipFill>
+                          <a:blip r:embed="rId21"/>
+                          <a:stretch>
+                            <a:fillRect/>
+                          </a:stretch>
+                        </pic:blipFill>
+                        <pic:spPr>
+                          <a:xfrm>
+                            <a:off x="0" y="0"/>
+                            <a:ext cx="4057650" cy="1647825"/>
+                          </a:xfrm>
+                          <a:prstGeom prst="rect">
+                            <a:avLst/>
+                          </a:prstGeom>
+                        </pic:spPr>
+                      </pic:pic>
+                    </a:graphicData>
+                  </a:graphic>
+                </wp:inline>
+              </w:drawing>
+            </w:r>
+          </w:p>
+          <w:p>
+            <w:r>
+              <w:rPr>
+                <w:rFonts w:hint="eastAsia"/>
+              </w:rPr>
+              <w:t>와~</w:t>
+            </w:r>
+            <w:r>
+              <w:t>~~</w:t>
+            </w:r>
+          </w:p>
+          <w:p/>
+          <w:p>
+            <w:r>
+              <w:rPr>
+                <w:noProof/>
+              </w:rPr>
+              <w:drawing>
+                <wp:inline distT="0" distB="0" distL="0" distR="0" wp14:anchorId="7895E61B" wp14:editId="29A98AA7">
+                  <wp:extent cx="3981450" cy="2133600"/>
+                  <wp:effectExtent l="0" t="0" r="0" b="0"/>
+                  <wp:docPr id="14" name="그림 14"/>
+                  <wp:cNvGraphicFramePr>
+                    <a:graphicFrameLocks xmlns:a="http://schemas.openxmlformats.org/drawingml/2006/main" noChangeAspect="1"/>
+                  </wp:cNvGraphicFramePr>
+                  <a:graphic xmlns:a="http://schemas.openxmlformats.org/drawingml/2006/main">
+                    <a:graphicData uri="http://schemas.openxmlformats.org/drawingml/2006/picture">
+                      <pic:pic xmlns:pic="http://schemas.openxmlformats.org/drawingml/2006/picture">
+                        <pic:nvPicPr>
+                          <pic:cNvPr id="1" name=""/>
+                          <pic:cNvPicPr/>
+                        </pic:nvPicPr>
+                        <pic:blipFill>
+                          <a:blip r:embed="rId22"/>
+                          <a:stretch>
+                            <a:fillRect/>
+                          </a:stretch>
+                        </pic:blipFill>
+                        <pic:spPr>
+                          <a:xfrm>
+                            <a:off x="0" y="0"/>
+                            <a:ext cx="3981450" cy="2133600"/>
+                          </a:xfrm>
+                          <a:prstGeom prst="rect">
+                            <a:avLst/>
+                          </a:prstGeom>
+                        </pic:spPr>
+                      </pic:pic>
+                    </a:graphicData>
+                  </a:graphic>
+                </wp:inline>
+              </w:drawing>
+            </w:r>
+          </w:p>
+          <w:p>
+            <w:pPr>
+              <w:rPr>
+                <w:rFonts w:hint="eastAsia"/>
+              </w:rPr>
+            </w:pPr>
+            <w:r>
+              <w:rPr>
+                <w:rFonts w:hint="eastAsia"/>
+              </w:rPr>
+              <w:t>안 터진다.</w:t>
+            </w:r>
+          </w:p>
+          <w:p>
+            <w:pPr>
+              <w:rPr>
+                <w:rFonts w:hint="eastAsia"/>
+              </w:rPr>
+            </w:pPr>
+          </w:p>
+          <w:p>
+            <w:pPr>
+              <w:pStyle w:val="1"/>
+            </w:pPr>
+            <w:r>
+              <w:rPr>
+                <w:rFonts w:hint="eastAsia"/>
+              </w:rPr>
+              <w:t>프로그램 종료 후 릴리즈 하는 부분</w:t>
+            </w:r>
+          </w:p>
+          <w:p>
+            <w:r>
+              <w:rPr>
+                <w:noProof/>
+              </w:rPr>
+              <w:drawing>
+                <wp:inline distT="0" distB="0" distL="0" distR="0" wp14:anchorId="4CBE3D30" wp14:editId="393E31CE">
+                  <wp:extent cx="5772150" cy="1400175"/>
+                  <wp:effectExtent l="0" t="0" r="0" b="9525"/>
+                  <wp:docPr id="16" name="그림 16"/>
+                  <wp:cNvGraphicFramePr>
+                    <a:graphicFrameLocks xmlns:a="http://schemas.openxmlformats.org/drawingml/2006/main" noChangeAspect="1"/>
+                  </wp:cNvGraphicFramePr>
+                  <a:graphic xmlns:a="http://schemas.openxmlformats.org/drawingml/2006/main">
+                    <a:graphicData uri="http://schemas.openxmlformats.org/drawingml/2006/picture">
+                      <pic:pic xmlns:pic="http://schemas.openxmlformats.org/drawingml/2006/picture">
+                        <pic:nvPicPr>
+                          <pic:cNvPr id="1" name=""/>
+                          <pic:cNvPicPr/>
+                        </pic:nvPicPr>
+                        <pic:blipFill>
+                          <a:blip r:embed="rId23"/>
+                          <a:stretch>
+                            <a:fillRect/>
+                          </a:stretch>
+                        </pic:blipFill>
+                        <pic:spPr>
+                          <a:xfrm>
+                            <a:off x="0" y="0"/>
+                            <a:ext cx="5772150" cy="1400175"/>
+                          </a:xfrm>
+                          <a:prstGeom prst="rect">
+                            <a:avLst/>
+                          </a:prstGeom>
+                        </pic:spPr>
+                      </pic:pic>
+                    </a:graphicData>
+                  </a:graphic>
+                </wp:inline>
+              </w:drawing>
+            </w:r>
+          </w:p>
+          <w:p>
+            <w:r>
+              <w:rPr>
+                <w:rFonts w:hint="eastAsia"/>
+              </w:rPr>
+              <w:t xml:space="preserve">얘도 </w:t>
+            </w:r>
+            <w:proofErr w:type="spellStart"/>
+            <w:r>
+              <w:rPr>
+                <w:rFonts w:hint="eastAsia"/>
+              </w:rPr>
+              <w:t>힙이다</w:t>
+            </w:r>
+            <w:proofErr w:type="spellEnd"/>
+            <w:r>
+              <w:rPr>
+                <w:rFonts w:hint="eastAsia"/>
+              </w:rPr>
+              <w:t>.</w:t>
+            </w:r>
             <w:bookmarkStart w:id="0" w:name="_GoBack"/>
             <w:bookmarkEnd w:id="0"/>
+          </w:p>
+          <w:p/>
+          <w:p/>
+          <w:p>
+            <w:pPr>
+              <w:rPr>
+                <w:rFonts w:hint="eastAsia"/>
+              </w:rPr>
+            </w:pPr>
           </w:p>
           <w:p>
             <w:pPr>
@@ -490,8 +2077,8 @@
     </w:tbl>
     <w:p/>
     <w:sectPr>
-      <w:headerReference w:type="default" r:id="rId11"/>
-      <w:footerReference w:type="default" r:id="rId12"/>
+      <w:headerReference w:type="default" r:id="rId24"/>
+      <w:footerReference w:type="default" r:id="rId25"/>
       <w:pgSz w:w="11906" w:h="16838"/>
       <w:pgMar w:top="720" w:right="720" w:bottom="720" w:left="720" w:header="283" w:footer="0" w:gutter="0"/>
       <w:cols w:space="425"/>
@@ -4046,6 +5633,118 @@
     </w:lvl>
   </w:abstractNum>
   <w:abstractNum w:abstractNumId="27" w15:restartNumberingAfterBreak="0">
+    <w:nsid w:val="6D3E2A02"/>
+    <w:multiLevelType w:val="hybridMultilevel"/>
+    <w:tmpl w:val="2EE2F896"/>
+    <w:lvl w:ilvl="0" w:tplc="7C44A298">
+      <w:numFmt w:val="bullet"/>
+      <w:lvlText w:val="-"/>
+      <w:lvlJc w:val="left"/>
+      <w:pPr>
+        <w:ind w:left="760" w:hanging="360"/>
+      </w:pPr>
+      <w:rPr>
+        <w:rFonts w:ascii="맑은 고딕" w:eastAsia="맑은 고딕" w:hAnsi="맑은 고딕" w:cstheme="minorBidi" w:hint="eastAsia"/>
+      </w:rPr>
+    </w:lvl>
+    <w:lvl w:ilvl="1" w:tplc="04090003" w:tentative="1">
+      <w:start w:val="1"/>
+      <w:numFmt w:val="bullet"/>
+      <w:lvlText w:val=""/>
+      <w:lvlJc w:val="left"/>
+      <w:pPr>
+        <w:ind w:left="1200" w:hanging="400"/>
+      </w:pPr>
+      <w:rPr>
+        <w:rFonts w:ascii="Wingdings" w:hAnsi="Wingdings" w:hint="default"/>
+      </w:rPr>
+    </w:lvl>
+    <w:lvl w:ilvl="2" w:tplc="04090005" w:tentative="1">
+      <w:start w:val="1"/>
+      <w:numFmt w:val="bullet"/>
+      <w:lvlText w:val=""/>
+      <w:lvlJc w:val="left"/>
+      <w:pPr>
+        <w:ind w:left="1600" w:hanging="400"/>
+      </w:pPr>
+      <w:rPr>
+        <w:rFonts w:ascii="Wingdings" w:hAnsi="Wingdings" w:hint="default"/>
+      </w:rPr>
+    </w:lvl>
+    <w:lvl w:ilvl="3" w:tplc="04090001" w:tentative="1">
+      <w:start w:val="1"/>
+      <w:numFmt w:val="bullet"/>
+      <w:lvlText w:val=""/>
+      <w:lvlJc w:val="left"/>
+      <w:pPr>
+        <w:ind w:left="2000" w:hanging="400"/>
+      </w:pPr>
+      <w:rPr>
+        <w:rFonts w:ascii="Wingdings" w:hAnsi="Wingdings" w:hint="default"/>
+      </w:rPr>
+    </w:lvl>
+    <w:lvl w:ilvl="4" w:tplc="04090003" w:tentative="1">
+      <w:start w:val="1"/>
+      <w:numFmt w:val="bullet"/>
+      <w:lvlText w:val=""/>
+      <w:lvlJc w:val="left"/>
+      <w:pPr>
+        <w:ind w:left="2400" w:hanging="400"/>
+      </w:pPr>
+      <w:rPr>
+        <w:rFonts w:ascii="Wingdings" w:hAnsi="Wingdings" w:hint="default"/>
+      </w:rPr>
+    </w:lvl>
+    <w:lvl w:ilvl="5" w:tplc="04090005" w:tentative="1">
+      <w:start w:val="1"/>
+      <w:numFmt w:val="bullet"/>
+      <w:lvlText w:val=""/>
+      <w:lvlJc w:val="left"/>
+      <w:pPr>
+        <w:ind w:left="2800" w:hanging="400"/>
+      </w:pPr>
+      <w:rPr>
+        <w:rFonts w:ascii="Wingdings" w:hAnsi="Wingdings" w:hint="default"/>
+      </w:rPr>
+    </w:lvl>
+    <w:lvl w:ilvl="6" w:tplc="04090001" w:tentative="1">
+      <w:start w:val="1"/>
+      <w:numFmt w:val="bullet"/>
+      <w:lvlText w:val=""/>
+      <w:lvlJc w:val="left"/>
+      <w:pPr>
+        <w:ind w:left="3200" w:hanging="400"/>
+      </w:pPr>
+      <w:rPr>
+        <w:rFonts w:ascii="Wingdings" w:hAnsi="Wingdings" w:hint="default"/>
+      </w:rPr>
+    </w:lvl>
+    <w:lvl w:ilvl="7" w:tplc="04090003" w:tentative="1">
+      <w:start w:val="1"/>
+      <w:numFmt w:val="bullet"/>
+      <w:lvlText w:val=""/>
+      <w:lvlJc w:val="left"/>
+      <w:pPr>
+        <w:ind w:left="3600" w:hanging="400"/>
+      </w:pPr>
+      <w:rPr>
+        <w:rFonts w:ascii="Wingdings" w:hAnsi="Wingdings" w:hint="default"/>
+      </w:rPr>
+    </w:lvl>
+    <w:lvl w:ilvl="8" w:tplc="04090005" w:tentative="1">
+      <w:start w:val="1"/>
+      <w:numFmt w:val="bullet"/>
+      <w:lvlText w:val=""/>
+      <w:lvlJc w:val="left"/>
+      <w:pPr>
+        <w:ind w:left="4000" w:hanging="400"/>
+      </w:pPr>
+      <w:rPr>
+        <w:rFonts w:ascii="Wingdings" w:hAnsi="Wingdings" w:hint="default"/>
+      </w:rPr>
+    </w:lvl>
+  </w:abstractNum>
+  <w:abstractNum w:abstractNumId="28" w15:restartNumberingAfterBreak="0">
     <w:nsid w:val="6EE52168"/>
     <w:multiLevelType w:val="hybridMultilevel"/>
     <w:tmpl w:val="C988058C"/>
@@ -4157,7 +5856,7 @@
       </w:rPr>
     </w:lvl>
   </w:abstractNum>
-  <w:abstractNum w:abstractNumId="28" w15:restartNumberingAfterBreak="0">
+  <w:abstractNum w:abstractNumId="29" w15:restartNumberingAfterBreak="0">
     <w:nsid w:val="739D17B2"/>
     <w:multiLevelType w:val="multilevel"/>
     <w:tmpl w:val="680AA4BC"/>
@@ -4306,7 +6005,7 @@
       </w:rPr>
     </w:lvl>
   </w:abstractNum>
-  <w:abstractNum w:abstractNumId="29" w15:restartNumberingAfterBreak="0">
+  <w:abstractNum w:abstractNumId="30" w15:restartNumberingAfterBreak="0">
     <w:nsid w:val="777C320F"/>
     <w:multiLevelType w:val="hybridMultilevel"/>
     <w:tmpl w:val="AB2C65B0"/>
@@ -4431,7 +6130,7 @@
     <w:abstractNumId w:val="20"/>
   </w:num>
   <w:num w:numId="5">
-    <w:abstractNumId w:val="28"/>
+    <w:abstractNumId w:val="29"/>
   </w:num>
   <w:num w:numId="6">
     <w:abstractNumId w:val="14"/>
@@ -4482,7 +6181,7 @@
     <w:abstractNumId w:val="13"/>
   </w:num>
   <w:num w:numId="20">
-    <w:abstractNumId w:val="29"/>
+    <w:abstractNumId w:val="30"/>
   </w:num>
   <w:num w:numId="21">
     <w:abstractNumId w:val="23"/>
@@ -4512,6 +6211,9 @@
     <w:abstractNumId w:val="24"/>
   </w:num>
   <w:num w:numId="30">
+    <w:abstractNumId w:val="28"/>
+  </w:num>
+  <w:num w:numId="31">
     <w:abstractNumId w:val="27"/>
   </w:num>
 </w:numbering>
@@ -5388,6 +7090,7 @@
     <w:rsid w:val="00BA3238"/>
     <w:rsid w:val="00BC6CBE"/>
     <w:rsid w:val="00BF79E2"/>
+    <w:rsid w:val="00C279CC"/>
     <w:rsid w:val="00C3238C"/>
     <w:rsid w:val="00C547A0"/>
     <w:rsid w:val="00C7683E"/>
@@ -6223,7 +7926,7 @@
 </file>
 
 <file path=customXml/itemProps2.xml><?xml version="1.0" encoding="utf-8"?>
-<ds:datastoreItem xmlns:ds="http://schemas.openxmlformats.org/officeDocument/2006/customXml" ds:itemID="{622CDEBC-521E-4689-AFB8-3114C075AD74}">
+<ds:datastoreItem xmlns:ds="http://schemas.openxmlformats.org/officeDocument/2006/customXml" ds:itemID="{18C74B80-8DE6-4DCD-BE70-F4DE9F4DACF9}">
   <ds:schemaRefs>
     <ds:schemaRef ds:uri="http://schemas.openxmlformats.org/officeDocument/2006/bibliography"/>
   </ds:schemaRefs>

--- a/문서/MORPHOSIS 개발일지 20차.docx
+++ b/문서/MORPHOSIS 개발일지 20차.docx
@@ -655,6 +655,7 @@
           <w:p>
             <w:pPr>
               <w:pStyle w:val="1"/>
+              <w:outlineLvl w:val="0"/>
             </w:pPr>
             <w:r>
               <w:rPr>
@@ -1020,10 +1021,7 @@
             </w:r>
             <w:proofErr w:type="spellEnd"/>
             <w:r>
-              <w:t>()</w:t>
-            </w:r>
-            <w:r>
-              <w:t xml:space="preserve"> </w:t>
+              <w:t xml:space="preserve">() </w:t>
             </w:r>
             <w:proofErr w:type="spellStart"/>
             <w:r>
@@ -1109,6 +1107,7 @@
           <w:p>
             <w:pPr>
               <w:pStyle w:val="1"/>
+              <w:outlineLvl w:val="0"/>
             </w:pPr>
             <w:r>
               <w:rPr>
@@ -1172,11 +1171,6 @@
             </w:r>
           </w:p>
           <w:p>
-            <w:pPr>
-              <w:rPr>
-                <w:rFonts w:hint="eastAsia"/>
-              </w:rPr>
-            </w:pPr>
             <w:r>
               <w:rPr>
                 <w:noProof/>
@@ -1457,11 +1451,6 @@
             </w:r>
           </w:p>
           <w:p>
-            <w:pPr>
-              <w:rPr>
-                <w:rFonts w:hint="eastAsia"/>
-              </w:rPr>
-            </w:pPr>
             <w:r>
               <w:rPr>
                 <w:noProof/>
@@ -1555,11 +1544,6 @@
             </w:r>
           </w:p>
           <w:p>
-            <w:pPr>
-              <w:rPr>
-                <w:rFonts w:hint="eastAsia"/>
-              </w:rPr>
-            </w:pPr>
             <w:r>
               <w:rPr>
                 <w:noProof/>
@@ -1779,11 +1763,6 @@
             </w:r>
           </w:p>
           <w:p>
-            <w:pPr>
-              <w:rPr>
-                <w:rFonts w:hint="eastAsia"/>
-              </w:rPr>
-            </w:pPr>
             <w:proofErr w:type="spellStart"/>
             <w:r>
               <w:rPr>
@@ -1801,11 +1780,6 @@
           </w:p>
           <w:p/>
           <w:p>
-            <w:pPr>
-              <w:rPr>
-                <w:rFonts w:hint="eastAsia"/>
-              </w:rPr>
-            </w:pPr>
             <w:proofErr w:type="spellStart"/>
             <w:r>
               <w:rPr>
@@ -1960,11 +1934,6 @@
             </w:r>
           </w:p>
           <w:p>
-            <w:pPr>
-              <w:rPr>
-                <w:rFonts w:hint="eastAsia"/>
-              </w:rPr>
-            </w:pPr>
             <w:r>
               <w:rPr>
                 <w:rFonts w:hint="eastAsia"/>
@@ -1972,16 +1941,11 @@
               <w:t>안 터진다.</w:t>
             </w:r>
           </w:p>
-          <w:p>
-            <w:pPr>
-              <w:rPr>
-                <w:rFonts w:hint="eastAsia"/>
-              </w:rPr>
-            </w:pPr>
-          </w:p>
+          <w:p/>
           <w:p>
             <w:pPr>
               <w:pStyle w:val="1"/>
+              <w:outlineLvl w:val="0"/>
             </w:pPr>
             <w:r>
               <w:rPr>
@@ -2053,9 +2017,56 @@
               </w:rPr>
               <w:t>.</w:t>
             </w:r>
+          </w:p>
+          <w:p>
+            <w:r>
+              <w:rPr>
+                <w:rFonts w:hint="eastAsia"/>
+              </w:rPr>
+              <w:t>근데 이 문제는 지금 해결 안 해도 괜찮지 않을까?</w:t>
+            </w:r>
+            <w:r>
+              <w:t xml:space="preserve"> </w:t>
+            </w:r>
+            <w:r>
+              <w:rPr>
+                <w:rFonts w:hint="eastAsia"/>
+              </w:rPr>
+              <w:t xml:space="preserve">종료할 때 </w:t>
+            </w:r>
+            <w:proofErr w:type="spellStart"/>
+            <w:r>
+              <w:rPr>
+                <w:rFonts w:hint="eastAsia"/>
+              </w:rPr>
+              <w:t>터지는거잖아</w:t>
+            </w:r>
+            <w:proofErr w:type="spellEnd"/>
+            <w:r>
+              <w:rPr>
+                <w:rFonts w:hint="eastAsia"/>
+              </w:rPr>
+              <w:t>.</w:t>
+            </w:r>
             <w:bookmarkStart w:id="0" w:name="_GoBack"/>
             <w:bookmarkEnd w:id="0"/>
           </w:p>
+          <w:p>
+            <w:pPr>
+              <w:pBdr>
+                <w:bottom w:val="single" w:sz="6" w:space="1" w:color="auto"/>
+              </w:pBdr>
+            </w:pPr>
+          </w:p>
+          <w:p/>
+          <w:p>
+            <w:pPr>
+              <w:rPr>
+                <w:rFonts w:hint="eastAsia"/>
+              </w:rPr>
+            </w:pPr>
+          </w:p>
+          <w:p/>
           <w:p/>
           <w:p/>
           <w:p>
@@ -2065,13 +2076,7 @@
               </w:rPr>
             </w:pPr>
           </w:p>
-          <w:p>
-            <w:pPr>
-              <w:rPr>
-                <w:rFonts w:hint="eastAsia"/>
-              </w:rPr>
-            </w:pPr>
-          </w:p>
+          <w:p/>
         </w:tc>
       </w:tr>
     </w:tbl>
@@ -7071,6 +7076,7 @@
     <w:rsid w:val="007247F3"/>
     <w:rsid w:val="00777E17"/>
     <w:rsid w:val="00781540"/>
+    <w:rsid w:val="007E100A"/>
     <w:rsid w:val="0081498A"/>
     <w:rsid w:val="008533A5"/>
     <w:rsid w:val="00857DD2"/>
@@ -7926,7 +7932,7 @@
 </file>
 
 <file path=customXml/itemProps2.xml><?xml version="1.0" encoding="utf-8"?>
-<ds:datastoreItem xmlns:ds="http://schemas.openxmlformats.org/officeDocument/2006/customXml" ds:itemID="{18C74B80-8DE6-4DCD-BE70-F4DE9F4DACF9}">
+<ds:datastoreItem xmlns:ds="http://schemas.openxmlformats.org/officeDocument/2006/customXml" ds:itemID="{74744D1A-64B1-47BC-826D-65313A5D5F1B}">
   <ds:schemaRefs>
     <ds:schemaRef ds:uri="http://schemas.openxmlformats.org/officeDocument/2006/bibliography"/>
   </ds:schemaRefs>
